--- a/Ideas diseño de producto 2 .docx
+++ b/Ideas diseño de producto 2 .docx
@@ -1514,29 +1514,7 @@
           <w:szCs w:val="22"/>
           <w:shd w:val="clear" w:color="auto" w:fill="FFFFFF"/>
         </w:rPr>
-        <w:t xml:space="preserve">Debe ser posible expandir o modificar el sistema </w:t>
-      </w:r>
-      <w:proofErr w:type="gramStart"/>
-      <w:r>
-        <w:rPr>
-          <w:rFonts w:ascii="Arial" w:hAnsi="Arial" w:cs="Arial"/>
-          <w:color w:val="0D0D0D"/>
-          <w:sz w:val="22"/>
-          <w:szCs w:val="22"/>
-          <w:shd w:val="clear" w:color="auto" w:fill="FFFFFF"/>
-        </w:rPr>
-        <w:t>de acuerdo a</w:t>
-      </w:r>
-      <w:proofErr w:type="gramEnd"/>
-      <w:r>
-        <w:rPr>
-          <w:rFonts w:ascii="Arial" w:hAnsi="Arial" w:cs="Arial"/>
-          <w:color w:val="0D0D0D"/>
-          <w:sz w:val="22"/>
-          <w:szCs w:val="22"/>
-          <w:shd w:val="clear" w:color="auto" w:fill="FFFFFF"/>
-        </w:rPr>
-        <w:t xml:space="preserve"> las necesidades cambiantes del usuario, por ejemplo, añadiendo más compartimientos o funcionalidades.</w:t>
+        <w:t>Debe ser posible expandir o modificar el sistema de acuerdo a las necesidades cambiantes del usuario, por ejemplo, añadiendo más compartimientos o funcionalidades.</w:t>
       </w:r>
     </w:p>
     <w:p>
@@ -3486,25 +3464,7 @@
           <w:sz w:val="22"/>
           <w:szCs w:val="22"/>
         </w:rPr>
-        <w:t xml:space="preserve"> para llamar más la atención del </w:t>
-      </w:r>
-      <w:proofErr w:type="spellStart"/>
-      <w:r>
-        <w:rPr>
-          <w:rFonts w:ascii="Arial" w:hAnsi="Arial" w:cs="Arial"/>
-          <w:sz w:val="22"/>
-          <w:szCs w:val="22"/>
-        </w:rPr>
-        <w:t>publico</w:t>
-      </w:r>
-      <w:proofErr w:type="spellEnd"/>
-      <w:r>
-        <w:rPr>
-          <w:rFonts w:ascii="Arial" w:hAnsi="Arial" w:cs="Arial"/>
-          <w:sz w:val="22"/>
-          <w:szCs w:val="22"/>
-        </w:rPr>
-        <w:t xml:space="preserve">. </w:t>
+        <w:t xml:space="preserve"> para llamar más la atención del publico. </w:t>
       </w:r>
     </w:p>
     <w:p>
@@ -3746,14 +3706,848 @@
     </w:p>
     <w:p>
       <w:pPr>
-        <w:pStyle w:val="Prrafodelista"/>
-        <w:spacing w:line="240" w:lineRule="auto"/>
-        <w:rPr>
-          <w:rFonts w:ascii="Arial" w:hAnsi="Arial" w:cs="Arial"/>
-          <w:sz w:val="22"/>
-          <w:szCs w:val="22"/>
-        </w:rPr>
-      </w:pPr>
+        <w:spacing w:line="240" w:lineRule="auto"/>
+        <w:rPr>
+          <w:rFonts w:ascii="Arial" w:hAnsi="Arial" w:cs="Arial"/>
+          <w:b/>
+          <w:bCs/>
+          <w:sz w:val="22"/>
+          <w:szCs w:val="22"/>
+        </w:rPr>
+      </w:pPr>
+      <w:r>
+        <w:rPr>
+          <w:rFonts w:ascii="Arial" w:hAnsi="Arial" w:cs="Arial"/>
+          <w:b/>
+          <w:bCs/>
+          <w:sz w:val="22"/>
+          <w:szCs w:val="22"/>
+        </w:rPr>
+        <w:t>Encuestas</w:t>
+      </w:r>
+    </w:p>
+    <w:p>
+      <w:pPr>
+        <w:spacing w:line="240" w:lineRule="auto"/>
+        <w:rPr>
+          <w:rFonts w:ascii="Arial" w:hAnsi="Arial" w:cs="Arial"/>
+          <w:b/>
+          <w:bCs/>
+          <w:sz w:val="22"/>
+          <w:szCs w:val="22"/>
+        </w:rPr>
+      </w:pPr>
+      <w:r>
+        <w:rPr>
+          <w:rFonts w:ascii="Arial" w:hAnsi="Arial" w:cs="Arial"/>
+          <w:b/>
+          <w:bCs/>
+          <w:sz w:val="22"/>
+          <w:szCs w:val="22"/>
+        </w:rPr>
+        <w:t xml:space="preserve">Pastillero </w:t>
+      </w:r>
+    </w:p>
+    <w:p>
+      <w:pPr>
+        <w:spacing w:line="240" w:lineRule="auto"/>
+        <w:rPr>
+          <w:rFonts w:ascii="Arial" w:hAnsi="Arial" w:cs="Arial"/>
+          <w:b/>
+          <w:bCs/>
+          <w:sz w:val="22"/>
+          <w:szCs w:val="22"/>
+        </w:rPr>
+      </w:pPr>
+      <w:r>
+        <w:rPr>
+          <w:noProof/>
+        </w:rPr>
+        <w:drawing>
+          <wp:inline distT="0" distB="0" distL="0" distR="0" wp14:anchorId="09F6C865" wp14:editId="64662514">
+            <wp:extent cx="5612130" cy="2361565"/>
+            <wp:effectExtent l="0" t="0" r="7620" b="635"/>
+            <wp:docPr id="642424568" name="Imagen 5" descr="Gráfico de respuestas de formularios. Título de la pregunta: ¿Con qué frecuencia olvida tomar sus medicamentos en los horarios adecuados?. Número de respuestas: 15 respuestas."/>
+            <wp:cNvGraphicFramePr>
+              <a:graphicFrameLocks xmlns:a="http://schemas.openxmlformats.org/drawingml/2006/main" noChangeAspect="1"/>
+            </wp:cNvGraphicFramePr>
+            <a:graphic xmlns:a="http://schemas.openxmlformats.org/drawingml/2006/main">
+              <a:graphicData uri="http://schemas.openxmlformats.org/drawingml/2006/picture">
+                <pic:pic xmlns:pic="http://schemas.openxmlformats.org/drawingml/2006/picture">
+                  <pic:nvPicPr>
+                    <pic:cNvPr id="0" name="Picture 9" descr="Gráfico de respuestas de formularios. Título de la pregunta: ¿Con qué frecuencia olvida tomar sus medicamentos en los horarios adecuados?. Número de respuestas: 15 respuestas."/>
+                    <pic:cNvPicPr>
+                      <a:picLocks noChangeAspect="1" noChangeArrowheads="1"/>
+                    </pic:cNvPicPr>
+                  </pic:nvPicPr>
+                  <pic:blipFill>
+                    <a:blip r:embed="rId5" cstate="print">
+                      <a:extLst>
+                        <a:ext uri="{28A0092B-C50C-407E-A947-70E740481C1C}">
+                          <a14:useLocalDpi xmlns:a14="http://schemas.microsoft.com/office/drawing/2010/main" val="0"/>
+                        </a:ext>
+                      </a:extLst>
+                    </a:blip>
+                    <a:srcRect/>
+                    <a:stretch>
+                      <a:fillRect/>
+                    </a:stretch>
+                  </pic:blipFill>
+                  <pic:spPr bwMode="auto">
+                    <a:xfrm>
+                      <a:off x="0" y="0"/>
+                      <a:ext cx="5612130" cy="2361565"/>
+                    </a:xfrm>
+                    <a:prstGeom prst="rect">
+                      <a:avLst/>
+                    </a:prstGeom>
+                    <a:noFill/>
+                    <a:ln>
+                      <a:noFill/>
+                    </a:ln>
+                  </pic:spPr>
+                </pic:pic>
+              </a:graphicData>
+            </a:graphic>
+          </wp:inline>
+        </w:drawing>
+      </w:r>
+      <w:r>
+        <w:rPr>
+          <w:rFonts w:ascii="Arial" w:hAnsi="Arial" w:cs="Arial"/>
+          <w:b/>
+          <w:bCs/>
+          <w:sz w:val="22"/>
+          <w:szCs w:val="22"/>
+        </w:rPr>
+        <w:tab/>
+      </w:r>
+      <w:r>
+        <w:rPr>
+          <w:noProof/>
+        </w:rPr>
+        <w:drawing>
+          <wp:inline distT="0" distB="0" distL="0" distR="0" wp14:anchorId="6F992687" wp14:editId="5A0DF468">
+            <wp:extent cx="5612130" cy="2361565"/>
+            <wp:effectExtent l="0" t="0" r="7620" b="635"/>
+            <wp:docPr id="1753249167" name="Imagen 6" descr="Gráfico de respuestas de formularios. Título de la pregunta: ¿Cuántos medicamentos diferentes toma regularmente?&#10;. Número de respuestas: 15 respuestas."/>
+            <wp:cNvGraphicFramePr>
+              <a:graphicFrameLocks xmlns:a="http://schemas.openxmlformats.org/drawingml/2006/main" noChangeAspect="1"/>
+            </wp:cNvGraphicFramePr>
+            <a:graphic xmlns:a="http://schemas.openxmlformats.org/drawingml/2006/main">
+              <a:graphicData uri="http://schemas.openxmlformats.org/drawingml/2006/picture">
+                <pic:pic xmlns:pic="http://schemas.openxmlformats.org/drawingml/2006/picture">
+                  <pic:nvPicPr>
+                    <pic:cNvPr id="0" name="Picture 11" descr="Gráfico de respuestas de formularios. Título de la pregunta: ¿Cuántos medicamentos diferentes toma regularmente?&#10;. Número de respuestas: 15 respuestas."/>
+                    <pic:cNvPicPr>
+                      <a:picLocks noChangeAspect="1" noChangeArrowheads="1"/>
+                    </pic:cNvPicPr>
+                  </pic:nvPicPr>
+                  <pic:blipFill>
+                    <a:blip r:embed="rId6" cstate="print">
+                      <a:extLst>
+                        <a:ext uri="{28A0092B-C50C-407E-A947-70E740481C1C}">
+                          <a14:useLocalDpi xmlns:a14="http://schemas.microsoft.com/office/drawing/2010/main" val="0"/>
+                        </a:ext>
+                      </a:extLst>
+                    </a:blip>
+                    <a:srcRect/>
+                    <a:stretch>
+                      <a:fillRect/>
+                    </a:stretch>
+                  </pic:blipFill>
+                  <pic:spPr bwMode="auto">
+                    <a:xfrm>
+                      <a:off x="0" y="0"/>
+                      <a:ext cx="5612130" cy="2361565"/>
+                    </a:xfrm>
+                    <a:prstGeom prst="rect">
+                      <a:avLst/>
+                    </a:prstGeom>
+                    <a:noFill/>
+                    <a:ln>
+                      <a:noFill/>
+                    </a:ln>
+                  </pic:spPr>
+                </pic:pic>
+              </a:graphicData>
+            </a:graphic>
+          </wp:inline>
+        </w:drawing>
+      </w:r>
+    </w:p>
+    <w:p>
+      <w:pPr>
+        <w:spacing w:line="240" w:lineRule="auto"/>
+        <w:rPr>
+          <w:rFonts w:ascii="Arial" w:hAnsi="Arial" w:cs="Arial"/>
+          <w:b/>
+          <w:bCs/>
+          <w:sz w:val="22"/>
+          <w:szCs w:val="22"/>
+        </w:rPr>
+      </w:pPr>
+      <w:r>
+        <w:rPr>
+          <w:noProof/>
+        </w:rPr>
+        <w:lastRenderedPageBreak/>
+        <w:drawing>
+          <wp:inline distT="0" distB="0" distL="0" distR="0" wp14:anchorId="4BBCB768" wp14:editId="16767908">
+            <wp:extent cx="5612130" cy="2545080"/>
+            <wp:effectExtent l="0" t="0" r="7620" b="7620"/>
+            <wp:docPr id="668896612" name="Imagen 7" descr="Gráfico de respuestas de formularios. Título de la pregunta: ¿Estaría interesado en un pastillero automático que le recuerde y dispensé automáticamente sus medicamentos?&#10;. Número de respuestas: 15 respuestas."/>
+            <wp:cNvGraphicFramePr>
+              <a:graphicFrameLocks xmlns:a="http://schemas.openxmlformats.org/drawingml/2006/main" noChangeAspect="1"/>
+            </wp:cNvGraphicFramePr>
+            <a:graphic xmlns:a="http://schemas.openxmlformats.org/drawingml/2006/main">
+              <a:graphicData uri="http://schemas.openxmlformats.org/drawingml/2006/picture">
+                <pic:pic xmlns:pic="http://schemas.openxmlformats.org/drawingml/2006/picture">
+                  <pic:nvPicPr>
+                    <pic:cNvPr id="0" name="Picture 13" descr="Gráfico de respuestas de formularios. Título de la pregunta: ¿Estaría interesado en un pastillero automático que le recuerde y dispensé automáticamente sus medicamentos?&#10;. Número de respuestas: 15 respuestas."/>
+                    <pic:cNvPicPr>
+                      <a:picLocks noChangeAspect="1" noChangeArrowheads="1"/>
+                    </pic:cNvPicPr>
+                  </pic:nvPicPr>
+                  <pic:blipFill>
+                    <a:blip r:embed="rId7" cstate="print">
+                      <a:extLst>
+                        <a:ext uri="{28A0092B-C50C-407E-A947-70E740481C1C}">
+                          <a14:useLocalDpi xmlns:a14="http://schemas.microsoft.com/office/drawing/2010/main" val="0"/>
+                        </a:ext>
+                      </a:extLst>
+                    </a:blip>
+                    <a:srcRect/>
+                    <a:stretch>
+                      <a:fillRect/>
+                    </a:stretch>
+                  </pic:blipFill>
+                  <pic:spPr bwMode="auto">
+                    <a:xfrm>
+                      <a:off x="0" y="0"/>
+                      <a:ext cx="5612130" cy="2545080"/>
+                    </a:xfrm>
+                    <a:prstGeom prst="rect">
+                      <a:avLst/>
+                    </a:prstGeom>
+                    <a:noFill/>
+                    <a:ln>
+                      <a:noFill/>
+                    </a:ln>
+                  </pic:spPr>
+                </pic:pic>
+              </a:graphicData>
+            </a:graphic>
+          </wp:inline>
+        </w:drawing>
+      </w:r>
+    </w:p>
+    <w:p>
+      <w:pPr>
+        <w:spacing w:line="240" w:lineRule="auto"/>
+        <w:rPr>
+          <w:rFonts w:ascii="Arial" w:hAnsi="Arial" w:cs="Arial"/>
+          <w:b/>
+          <w:bCs/>
+          <w:sz w:val="22"/>
+          <w:szCs w:val="22"/>
+        </w:rPr>
+      </w:pPr>
+      <w:r>
+        <w:rPr>
+          <w:noProof/>
+        </w:rPr>
+        <w:drawing>
+          <wp:inline distT="0" distB="0" distL="0" distR="0" wp14:anchorId="4E4F2BD7" wp14:editId="7A1BC58C">
+            <wp:extent cx="5612130" cy="2851785"/>
+            <wp:effectExtent l="0" t="0" r="7620" b="5715"/>
+            <wp:docPr id="1388312876" name="Imagen 8" descr="Gráfico, Gráfico de barras&#10;&#10;Descripción generada automáticamente"/>
+            <wp:cNvGraphicFramePr>
+              <a:graphicFrameLocks xmlns:a="http://schemas.openxmlformats.org/drawingml/2006/main" noChangeAspect="1"/>
+            </wp:cNvGraphicFramePr>
+            <a:graphic xmlns:a="http://schemas.openxmlformats.org/drawingml/2006/main">
+              <a:graphicData uri="http://schemas.openxmlformats.org/drawingml/2006/picture">
+                <pic:pic xmlns:pic="http://schemas.openxmlformats.org/drawingml/2006/picture">
+                  <pic:nvPicPr>
+                    <pic:cNvPr id="1388312876" name="Imagen 8" descr="Gráfico, Gráfico de barras&#10;&#10;Descripción generada automáticamente"/>
+                    <pic:cNvPicPr>
+                      <a:picLocks noChangeAspect="1" noChangeArrowheads="1"/>
+                    </pic:cNvPicPr>
+                  </pic:nvPicPr>
+                  <pic:blipFill>
+                    <a:blip r:embed="rId8" cstate="print">
+                      <a:extLst>
+                        <a:ext uri="{28A0092B-C50C-407E-A947-70E740481C1C}">
+                          <a14:useLocalDpi xmlns:a14="http://schemas.microsoft.com/office/drawing/2010/main" val="0"/>
+                        </a:ext>
+                      </a:extLst>
+                    </a:blip>
+                    <a:srcRect/>
+                    <a:stretch>
+                      <a:fillRect/>
+                    </a:stretch>
+                  </pic:blipFill>
+                  <pic:spPr bwMode="auto">
+                    <a:xfrm>
+                      <a:off x="0" y="0"/>
+                      <a:ext cx="5612130" cy="2851785"/>
+                    </a:xfrm>
+                    <a:prstGeom prst="rect">
+                      <a:avLst/>
+                    </a:prstGeom>
+                    <a:noFill/>
+                    <a:ln>
+                      <a:noFill/>
+                    </a:ln>
+                  </pic:spPr>
+                </pic:pic>
+              </a:graphicData>
+            </a:graphic>
+          </wp:inline>
+        </w:drawing>
+      </w:r>
+    </w:p>
+    <w:p>
+      <w:pPr>
+        <w:spacing w:line="240" w:lineRule="auto"/>
+        <w:rPr>
+          <w:rFonts w:ascii="Arial" w:hAnsi="Arial" w:cs="Arial"/>
+          <w:b/>
+          <w:bCs/>
+          <w:sz w:val="22"/>
+          <w:szCs w:val="22"/>
+        </w:rPr>
+      </w:pPr>
+      <w:r>
+        <w:rPr>
+          <w:noProof/>
+        </w:rPr>
+        <w:lastRenderedPageBreak/>
+        <w:drawing>
+          <wp:inline distT="0" distB="0" distL="0" distR="0" wp14:anchorId="4BC56E1D" wp14:editId="1CF83BD3">
+            <wp:extent cx="5612130" cy="2668270"/>
+            <wp:effectExtent l="0" t="0" r="7620" b="0"/>
+            <wp:docPr id="239017418" name="Imagen 9" descr="Gráfico de respuestas de formularios. Título de la pregunta: ¿Cuánto estaría dispuesto a pagar por un pastillero como el que se describe en la infografía?&#10;. Número de respuestas: 15 respuestas."/>
+            <wp:cNvGraphicFramePr>
+              <a:graphicFrameLocks xmlns:a="http://schemas.openxmlformats.org/drawingml/2006/main" noChangeAspect="1"/>
+            </wp:cNvGraphicFramePr>
+            <a:graphic xmlns:a="http://schemas.openxmlformats.org/drawingml/2006/main">
+              <a:graphicData uri="http://schemas.openxmlformats.org/drawingml/2006/picture">
+                <pic:pic xmlns:pic="http://schemas.openxmlformats.org/drawingml/2006/picture">
+                  <pic:nvPicPr>
+                    <pic:cNvPr id="0" name="Picture 17" descr="Gráfico de respuestas de formularios. Título de la pregunta: ¿Cuánto estaría dispuesto a pagar por un pastillero como el que se describe en la infografía?&#10;. Número de respuestas: 15 respuestas."/>
+                    <pic:cNvPicPr>
+                      <a:picLocks noChangeAspect="1" noChangeArrowheads="1"/>
+                    </pic:cNvPicPr>
+                  </pic:nvPicPr>
+                  <pic:blipFill>
+                    <a:blip r:embed="rId9" cstate="print">
+                      <a:extLst>
+                        <a:ext uri="{28A0092B-C50C-407E-A947-70E740481C1C}">
+                          <a14:useLocalDpi xmlns:a14="http://schemas.microsoft.com/office/drawing/2010/main" val="0"/>
+                        </a:ext>
+                      </a:extLst>
+                    </a:blip>
+                    <a:srcRect/>
+                    <a:stretch>
+                      <a:fillRect/>
+                    </a:stretch>
+                  </pic:blipFill>
+                  <pic:spPr bwMode="auto">
+                    <a:xfrm>
+                      <a:off x="0" y="0"/>
+                      <a:ext cx="5612130" cy="2668270"/>
+                    </a:xfrm>
+                    <a:prstGeom prst="rect">
+                      <a:avLst/>
+                    </a:prstGeom>
+                    <a:noFill/>
+                    <a:ln>
+                      <a:noFill/>
+                    </a:ln>
+                  </pic:spPr>
+                </pic:pic>
+              </a:graphicData>
+            </a:graphic>
+          </wp:inline>
+        </w:drawing>
+      </w:r>
+    </w:p>
+    <w:p>
+      <w:pPr>
+        <w:spacing w:line="240" w:lineRule="auto"/>
+        <w:rPr>
+          <w:rFonts w:ascii="Arial" w:hAnsi="Arial" w:cs="Arial"/>
+          <w:b/>
+          <w:bCs/>
+          <w:sz w:val="22"/>
+          <w:szCs w:val="22"/>
+        </w:rPr>
+      </w:pPr>
+      <w:r>
+        <w:rPr>
+          <w:rFonts w:ascii="Arial" w:hAnsi="Arial" w:cs="Arial"/>
+          <w:b/>
+          <w:bCs/>
+          <w:sz w:val="22"/>
+          <w:szCs w:val="22"/>
+        </w:rPr>
+        <w:t xml:space="preserve">Mochila inteligente </w:t>
+      </w:r>
+    </w:p>
+    <w:p>
+      <w:pPr>
+        <w:spacing w:line="240" w:lineRule="auto"/>
+        <w:rPr>
+          <w:rFonts w:ascii="Arial" w:hAnsi="Arial" w:cs="Arial"/>
+          <w:b/>
+          <w:bCs/>
+          <w:sz w:val="22"/>
+          <w:szCs w:val="22"/>
+        </w:rPr>
+      </w:pPr>
+      <w:r>
+        <w:rPr>
+          <w:rFonts w:ascii="Arial" w:hAnsi="Arial" w:cs="Arial"/>
+          <w:b/>
+          <w:bCs/>
+          <w:sz w:val="22"/>
+          <w:szCs w:val="22"/>
+        </w:rPr>
+        <w:drawing>
+          <wp:inline distT="0" distB="0" distL="0" distR="0" wp14:anchorId="544D8E68" wp14:editId="1E2B6C18">
+            <wp:extent cx="5612130" cy="3271520"/>
+            <wp:effectExtent l="0" t="0" r="7620" b="5080"/>
+            <wp:docPr id="594483718" name="Imagen 1" descr="Interfaz de usuario gráfica, Texto, Aplicación&#10;&#10;Descripción generada automáticamente"/>
+            <wp:cNvGraphicFramePr>
+              <a:graphicFrameLocks xmlns:a="http://schemas.openxmlformats.org/drawingml/2006/main" noChangeAspect="1"/>
+            </wp:cNvGraphicFramePr>
+            <a:graphic xmlns:a="http://schemas.openxmlformats.org/drawingml/2006/main">
+              <a:graphicData uri="http://schemas.openxmlformats.org/drawingml/2006/picture">
+                <pic:pic xmlns:pic="http://schemas.openxmlformats.org/drawingml/2006/picture">
+                  <pic:nvPicPr>
+                    <pic:cNvPr id="594483718" name="Imagen 1" descr="Interfaz de usuario gráfica, Texto, Aplicación&#10;&#10;Descripción generada automáticamente"/>
+                    <pic:cNvPicPr/>
+                  </pic:nvPicPr>
+                  <pic:blipFill>
+                    <a:blip r:embed="rId10"/>
+                    <a:stretch>
+                      <a:fillRect/>
+                    </a:stretch>
+                  </pic:blipFill>
+                  <pic:spPr>
+                    <a:xfrm>
+                      <a:off x="0" y="0"/>
+                      <a:ext cx="5612130" cy="3271520"/>
+                    </a:xfrm>
+                    <a:prstGeom prst="rect">
+                      <a:avLst/>
+                    </a:prstGeom>
+                  </pic:spPr>
+                </pic:pic>
+              </a:graphicData>
+            </a:graphic>
+          </wp:inline>
+        </w:drawing>
+      </w:r>
+    </w:p>
+    <w:p>
+      <w:pPr>
+        <w:spacing w:line="240" w:lineRule="auto"/>
+        <w:rPr>
+          <w:rFonts w:ascii="Arial" w:hAnsi="Arial" w:cs="Arial"/>
+          <w:b/>
+          <w:bCs/>
+          <w:sz w:val="22"/>
+          <w:szCs w:val="22"/>
+        </w:rPr>
+      </w:pPr>
+      <w:r>
+        <w:rPr>
+          <w:noProof/>
+        </w:rPr>
+        <w:lastRenderedPageBreak/>
+        <w:drawing>
+          <wp:inline distT="0" distB="0" distL="0" distR="0" wp14:anchorId="05DE216A" wp14:editId="1BFB910C">
+            <wp:extent cx="5612130" cy="2545080"/>
+            <wp:effectExtent l="0" t="0" r="7620" b="7620"/>
+            <wp:docPr id="1184863200" name="Imagen 1" descr="Gráfico de respuestas de formularios. Título de la pregunta: ¿Considerarías utilizar una mochila inteligente que te notifique sobre elementos faltantes y te ayude a mantener un control más eficiente de tus objetos cotidianos?. Número de respuestas: 8 respuestas."/>
+            <wp:cNvGraphicFramePr>
+              <a:graphicFrameLocks xmlns:a="http://schemas.openxmlformats.org/drawingml/2006/main" noChangeAspect="1"/>
+            </wp:cNvGraphicFramePr>
+            <a:graphic xmlns:a="http://schemas.openxmlformats.org/drawingml/2006/main">
+              <a:graphicData uri="http://schemas.openxmlformats.org/drawingml/2006/picture">
+                <pic:pic xmlns:pic="http://schemas.openxmlformats.org/drawingml/2006/picture">
+                  <pic:nvPicPr>
+                    <pic:cNvPr id="0" name="Picture 1" descr="Gráfico de respuestas de formularios. Título de la pregunta: ¿Considerarías utilizar una mochila inteligente que te notifique sobre elementos faltantes y te ayude a mantener un control más eficiente de tus objetos cotidianos?. Número de respuestas: 8 respuestas."/>
+                    <pic:cNvPicPr>
+                      <a:picLocks noChangeAspect="1" noChangeArrowheads="1"/>
+                    </pic:cNvPicPr>
+                  </pic:nvPicPr>
+                  <pic:blipFill>
+                    <a:blip r:embed="rId11" cstate="print">
+                      <a:extLst>
+                        <a:ext uri="{28A0092B-C50C-407E-A947-70E740481C1C}">
+                          <a14:useLocalDpi xmlns:a14="http://schemas.microsoft.com/office/drawing/2010/main" val="0"/>
+                        </a:ext>
+                      </a:extLst>
+                    </a:blip>
+                    <a:srcRect/>
+                    <a:stretch>
+                      <a:fillRect/>
+                    </a:stretch>
+                  </pic:blipFill>
+                  <pic:spPr bwMode="auto">
+                    <a:xfrm>
+                      <a:off x="0" y="0"/>
+                      <a:ext cx="5612130" cy="2545080"/>
+                    </a:xfrm>
+                    <a:prstGeom prst="rect">
+                      <a:avLst/>
+                    </a:prstGeom>
+                    <a:noFill/>
+                    <a:ln>
+                      <a:noFill/>
+                    </a:ln>
+                  </pic:spPr>
+                </pic:pic>
+              </a:graphicData>
+            </a:graphic>
+          </wp:inline>
+        </w:drawing>
+      </w:r>
+    </w:p>
+    <w:p>
+      <w:pPr>
+        <w:spacing w:line="240" w:lineRule="auto"/>
+        <w:rPr>
+          <w:rFonts w:ascii="Arial" w:hAnsi="Arial" w:cs="Arial"/>
+          <w:b/>
+          <w:bCs/>
+          <w:sz w:val="22"/>
+          <w:szCs w:val="22"/>
+        </w:rPr>
+      </w:pPr>
+      <w:r>
+        <w:rPr>
+          <w:noProof/>
+        </w:rPr>
+        <w:drawing>
+          <wp:inline distT="0" distB="0" distL="0" distR="0" wp14:anchorId="25942BF0" wp14:editId="4AF10938">
+            <wp:extent cx="5612130" cy="2545080"/>
+            <wp:effectExtent l="0" t="0" r="7620" b="7620"/>
+            <wp:docPr id="802916478" name="Imagen 2" descr="Gráfico de respuestas de formularios. Título de la pregunta: ¿Te resultaría útil una mochila inteligente que te ayudara a organizar y controlar tus pertenencias diarias, especialmente si tienes niños?&#10;. Número de respuestas: 8 respuestas."/>
+            <wp:cNvGraphicFramePr>
+              <a:graphicFrameLocks xmlns:a="http://schemas.openxmlformats.org/drawingml/2006/main" noChangeAspect="1"/>
+            </wp:cNvGraphicFramePr>
+            <a:graphic xmlns:a="http://schemas.openxmlformats.org/drawingml/2006/main">
+              <a:graphicData uri="http://schemas.openxmlformats.org/drawingml/2006/picture">
+                <pic:pic xmlns:pic="http://schemas.openxmlformats.org/drawingml/2006/picture">
+                  <pic:nvPicPr>
+                    <pic:cNvPr id="0" name="Picture 3" descr="Gráfico de respuestas de formularios. Título de la pregunta: ¿Te resultaría útil una mochila inteligente que te ayudara a organizar y controlar tus pertenencias diarias, especialmente si tienes niños?&#10;. Número de respuestas: 8 respuestas."/>
+                    <pic:cNvPicPr>
+                      <a:picLocks noChangeAspect="1" noChangeArrowheads="1"/>
+                    </pic:cNvPicPr>
+                  </pic:nvPicPr>
+                  <pic:blipFill>
+                    <a:blip r:embed="rId12" cstate="print">
+                      <a:extLst>
+                        <a:ext uri="{28A0092B-C50C-407E-A947-70E740481C1C}">
+                          <a14:useLocalDpi xmlns:a14="http://schemas.microsoft.com/office/drawing/2010/main" val="0"/>
+                        </a:ext>
+                      </a:extLst>
+                    </a:blip>
+                    <a:srcRect/>
+                    <a:stretch>
+                      <a:fillRect/>
+                    </a:stretch>
+                  </pic:blipFill>
+                  <pic:spPr bwMode="auto">
+                    <a:xfrm>
+                      <a:off x="0" y="0"/>
+                      <a:ext cx="5612130" cy="2545080"/>
+                    </a:xfrm>
+                    <a:prstGeom prst="rect">
+                      <a:avLst/>
+                    </a:prstGeom>
+                    <a:noFill/>
+                    <a:ln>
+                      <a:noFill/>
+                    </a:ln>
+                  </pic:spPr>
+                </pic:pic>
+              </a:graphicData>
+            </a:graphic>
+          </wp:inline>
+        </w:drawing>
+      </w:r>
+    </w:p>
+    <w:p>
+      <w:pPr>
+        <w:spacing w:line="240" w:lineRule="auto"/>
+        <w:rPr>
+          <w:rFonts w:ascii="Arial" w:hAnsi="Arial" w:cs="Arial"/>
+          <w:b/>
+          <w:bCs/>
+          <w:sz w:val="22"/>
+          <w:szCs w:val="22"/>
+        </w:rPr>
+      </w:pPr>
+    </w:p>
+    <w:p>
+      <w:pPr>
+        <w:spacing w:line="240" w:lineRule="auto"/>
+        <w:rPr>
+          <w:rFonts w:ascii="Arial" w:hAnsi="Arial" w:cs="Arial"/>
+          <w:b/>
+          <w:bCs/>
+          <w:sz w:val="22"/>
+          <w:szCs w:val="22"/>
+        </w:rPr>
+      </w:pPr>
+      <w:r>
+        <w:rPr>
+          <w:noProof/>
+        </w:rPr>
+        <w:drawing>
+          <wp:inline distT="0" distB="0" distL="0" distR="0" wp14:anchorId="278F95EE" wp14:editId="4BB3C749">
+            <wp:extent cx="5612130" cy="2545080"/>
+            <wp:effectExtent l="0" t="0" r="7620" b="7620"/>
+            <wp:docPr id="416115876" name="Imagen 3" descr="Gráfico de respuestas de formularios. Título de la pregunta:  ¿Cómo valorarías la incorporación de funciones como rastreo GPS para mejorar la seguridad de las pertenencias dentro de la mochila?&#10;. Número de respuestas: 8 respuestas."/>
+            <wp:cNvGraphicFramePr>
+              <a:graphicFrameLocks xmlns:a="http://schemas.openxmlformats.org/drawingml/2006/main" noChangeAspect="1"/>
+            </wp:cNvGraphicFramePr>
+            <a:graphic xmlns:a="http://schemas.openxmlformats.org/drawingml/2006/main">
+              <a:graphicData uri="http://schemas.openxmlformats.org/drawingml/2006/picture">
+                <pic:pic xmlns:pic="http://schemas.openxmlformats.org/drawingml/2006/picture">
+                  <pic:nvPicPr>
+                    <pic:cNvPr id="0" name="Picture 5" descr="Gráfico de respuestas de formularios. Título de la pregunta:  ¿Cómo valorarías la incorporación de funciones como rastreo GPS para mejorar la seguridad de las pertenencias dentro de la mochila?&#10;. Número de respuestas: 8 respuestas."/>
+                    <pic:cNvPicPr>
+                      <a:picLocks noChangeAspect="1" noChangeArrowheads="1"/>
+                    </pic:cNvPicPr>
+                  </pic:nvPicPr>
+                  <pic:blipFill>
+                    <a:blip r:embed="rId13" cstate="print">
+                      <a:extLst>
+                        <a:ext uri="{28A0092B-C50C-407E-A947-70E740481C1C}">
+                          <a14:useLocalDpi xmlns:a14="http://schemas.microsoft.com/office/drawing/2010/main" val="0"/>
+                        </a:ext>
+                      </a:extLst>
+                    </a:blip>
+                    <a:srcRect/>
+                    <a:stretch>
+                      <a:fillRect/>
+                    </a:stretch>
+                  </pic:blipFill>
+                  <pic:spPr bwMode="auto">
+                    <a:xfrm>
+                      <a:off x="0" y="0"/>
+                      <a:ext cx="5612130" cy="2545080"/>
+                    </a:xfrm>
+                    <a:prstGeom prst="rect">
+                      <a:avLst/>
+                    </a:prstGeom>
+                    <a:noFill/>
+                    <a:ln>
+                      <a:noFill/>
+                    </a:ln>
+                  </pic:spPr>
+                </pic:pic>
+              </a:graphicData>
+            </a:graphic>
+          </wp:inline>
+        </w:drawing>
+      </w:r>
+    </w:p>
+    <w:p>
+      <w:pPr>
+        <w:spacing w:line="240" w:lineRule="auto"/>
+        <w:rPr>
+          <w:rFonts w:ascii="Arial" w:hAnsi="Arial" w:cs="Arial"/>
+          <w:b/>
+          <w:bCs/>
+          <w:sz w:val="22"/>
+          <w:szCs w:val="22"/>
+        </w:rPr>
+      </w:pPr>
+    </w:p>
+    <w:p>
+      <w:pPr>
+        <w:spacing w:line="240" w:lineRule="auto"/>
+        <w:rPr>
+          <w:rFonts w:ascii="Arial" w:hAnsi="Arial" w:cs="Arial"/>
+          <w:b/>
+          <w:bCs/>
+          <w:sz w:val="22"/>
+          <w:szCs w:val="22"/>
+        </w:rPr>
+      </w:pPr>
+      <w:r>
+        <w:rPr>
+          <w:noProof/>
+        </w:rPr>
+        <w:drawing>
+          <wp:inline distT="0" distB="0" distL="0" distR="0" wp14:anchorId="61D5C51A" wp14:editId="0A3FC6A1">
+            <wp:extent cx="5612130" cy="2545080"/>
+            <wp:effectExtent l="0" t="0" r="7620" b="7620"/>
+            <wp:docPr id="1408879310" name="Imagen 4" descr="Gráfico de respuestas de formularios. Título de la pregunta: ¿Considerarías comprar una mochila con características como notificaciones sobre elementos faltantes y luces indicadoras para facilitar la preparación diaria?&#10;. Número de respuestas: 8 respuestas."/>
+            <wp:cNvGraphicFramePr>
+              <a:graphicFrameLocks xmlns:a="http://schemas.openxmlformats.org/drawingml/2006/main" noChangeAspect="1"/>
+            </wp:cNvGraphicFramePr>
+            <a:graphic xmlns:a="http://schemas.openxmlformats.org/drawingml/2006/main">
+              <a:graphicData uri="http://schemas.openxmlformats.org/drawingml/2006/picture">
+                <pic:pic xmlns:pic="http://schemas.openxmlformats.org/drawingml/2006/picture">
+                  <pic:nvPicPr>
+                    <pic:cNvPr id="0" name="Picture 7" descr="Gráfico de respuestas de formularios. Título de la pregunta: ¿Considerarías comprar una mochila con características como notificaciones sobre elementos faltantes y luces indicadoras para facilitar la preparación diaria?&#10;. Número de respuestas: 8 respuestas."/>
+                    <pic:cNvPicPr>
+                      <a:picLocks noChangeAspect="1" noChangeArrowheads="1"/>
+                    </pic:cNvPicPr>
+                  </pic:nvPicPr>
+                  <pic:blipFill>
+                    <a:blip r:embed="rId14" cstate="print">
+                      <a:extLst>
+                        <a:ext uri="{28A0092B-C50C-407E-A947-70E740481C1C}">
+                          <a14:useLocalDpi xmlns:a14="http://schemas.microsoft.com/office/drawing/2010/main" val="0"/>
+                        </a:ext>
+                      </a:extLst>
+                    </a:blip>
+                    <a:srcRect/>
+                    <a:stretch>
+                      <a:fillRect/>
+                    </a:stretch>
+                  </pic:blipFill>
+                  <pic:spPr bwMode="auto">
+                    <a:xfrm>
+                      <a:off x="0" y="0"/>
+                      <a:ext cx="5612130" cy="2545080"/>
+                    </a:xfrm>
+                    <a:prstGeom prst="rect">
+                      <a:avLst/>
+                    </a:prstGeom>
+                    <a:noFill/>
+                    <a:ln>
+                      <a:noFill/>
+                    </a:ln>
+                  </pic:spPr>
+                </pic:pic>
+              </a:graphicData>
+            </a:graphic>
+          </wp:inline>
+        </w:drawing>
+      </w:r>
+    </w:p>
+    <w:p>
+      <w:pPr>
+        <w:spacing w:line="240" w:lineRule="auto"/>
+        <w:rPr>
+          <w:rFonts w:ascii="Arial" w:hAnsi="Arial" w:cs="Arial"/>
+          <w:b/>
+          <w:bCs/>
+          <w:sz w:val="22"/>
+          <w:szCs w:val="22"/>
+        </w:rPr>
+      </w:pPr>
+      <w:r>
+        <w:rPr>
+          <w:rFonts w:ascii="Arial" w:hAnsi="Arial" w:cs="Arial"/>
+          <w:b/>
+          <w:bCs/>
+          <w:sz w:val="22"/>
+          <w:szCs w:val="22"/>
+        </w:rPr>
+        <w:drawing>
+          <wp:inline distT="0" distB="0" distL="0" distR="0" wp14:anchorId="588142F5" wp14:editId="0BC4C805">
+            <wp:extent cx="5612130" cy="3568700"/>
+            <wp:effectExtent l="0" t="0" r="7620" b="0"/>
+            <wp:docPr id="1055791349" name="Imagen 1" descr="Interfaz de usuario gráfica, Texto, Aplicación, Teams&#10;&#10;Descripción generada automáticamente"/>
+            <wp:cNvGraphicFramePr>
+              <a:graphicFrameLocks xmlns:a="http://schemas.openxmlformats.org/drawingml/2006/main" noChangeAspect="1"/>
+            </wp:cNvGraphicFramePr>
+            <a:graphic xmlns:a="http://schemas.openxmlformats.org/drawingml/2006/main">
+              <a:graphicData uri="http://schemas.openxmlformats.org/drawingml/2006/picture">
+                <pic:pic xmlns:pic="http://schemas.openxmlformats.org/drawingml/2006/picture">
+                  <pic:nvPicPr>
+                    <pic:cNvPr id="1055791349" name="Imagen 1" descr="Interfaz de usuario gráfica, Texto, Aplicación, Teams&#10;&#10;Descripción generada automáticamente"/>
+                    <pic:cNvPicPr/>
+                  </pic:nvPicPr>
+                  <pic:blipFill>
+                    <a:blip r:embed="rId15"/>
+                    <a:stretch>
+                      <a:fillRect/>
+                    </a:stretch>
+                  </pic:blipFill>
+                  <pic:spPr>
+                    <a:xfrm>
+                      <a:off x="0" y="0"/>
+                      <a:ext cx="5612130" cy="3568700"/>
+                    </a:xfrm>
+                    <a:prstGeom prst="rect">
+                      <a:avLst/>
+                    </a:prstGeom>
+                  </pic:spPr>
+                </pic:pic>
+              </a:graphicData>
+            </a:graphic>
+          </wp:inline>
+        </w:drawing>
+      </w:r>
+    </w:p>
+    <w:p>
+      <w:pPr>
+        <w:spacing w:line="240" w:lineRule="auto"/>
+        <w:rPr>
+          <w:rFonts w:ascii="Arial" w:hAnsi="Arial" w:cs="Arial"/>
+          <w:b/>
+          <w:bCs/>
+          <w:sz w:val="22"/>
+          <w:szCs w:val="22"/>
+        </w:rPr>
+      </w:pPr>
+      <w:r>
+        <w:rPr>
+          <w:rFonts w:ascii="Arial" w:hAnsi="Arial" w:cs="Arial"/>
+          <w:b/>
+          <w:bCs/>
+          <w:sz w:val="22"/>
+          <w:szCs w:val="22"/>
+        </w:rPr>
+        <w:lastRenderedPageBreak/>
+        <w:drawing>
+          <wp:inline distT="0" distB="0" distL="0" distR="0" wp14:anchorId="2DD05EB5" wp14:editId="6C752A82">
+            <wp:extent cx="5612130" cy="3623945"/>
+            <wp:effectExtent l="0" t="0" r="7620" b="0"/>
+            <wp:docPr id="968660356" name="Imagen 1" descr="Interfaz de usuario gráfica, Texto, Aplicación, Correo electrónico, Teams&#10;&#10;Descripción generada automáticamente"/>
+            <wp:cNvGraphicFramePr>
+              <a:graphicFrameLocks xmlns:a="http://schemas.openxmlformats.org/drawingml/2006/main" noChangeAspect="1"/>
+            </wp:cNvGraphicFramePr>
+            <a:graphic xmlns:a="http://schemas.openxmlformats.org/drawingml/2006/main">
+              <a:graphicData uri="http://schemas.openxmlformats.org/drawingml/2006/picture">
+                <pic:pic xmlns:pic="http://schemas.openxmlformats.org/drawingml/2006/picture">
+                  <pic:nvPicPr>
+                    <pic:cNvPr id="968660356" name="Imagen 1" descr="Interfaz de usuario gráfica, Texto, Aplicación, Correo electrónico, Teams&#10;&#10;Descripción generada automáticamente"/>
+                    <pic:cNvPicPr/>
+                  </pic:nvPicPr>
+                  <pic:blipFill>
+                    <a:blip r:embed="rId16"/>
+                    <a:stretch>
+                      <a:fillRect/>
+                    </a:stretch>
+                  </pic:blipFill>
+                  <pic:spPr>
+                    <a:xfrm>
+                      <a:off x="0" y="0"/>
+                      <a:ext cx="5612130" cy="3623945"/>
+                    </a:xfrm>
+                    <a:prstGeom prst="rect">
+                      <a:avLst/>
+                    </a:prstGeom>
+                  </pic:spPr>
+                </pic:pic>
+              </a:graphicData>
+            </a:graphic>
+          </wp:inline>
+        </w:drawing>
+      </w:r>
     </w:p>
     <w:p>
       <w:pPr>
@@ -3816,7 +4610,7 @@
                     <pic:cNvPicPr/>
                   </pic:nvPicPr>
                   <pic:blipFill>
-                    <a:blip r:embed="rId5"/>
+                    <a:blip r:embed="rId17"/>
                     <a:stretch>
                       <a:fillRect/>
                     </a:stretch>
@@ -3910,47 +4704,7 @@
               <w:sz w:val="22"/>
               <w:szCs w:val="22"/>
             </w:rPr>
-            <m:t>5</m:t>
-          </m:r>
-          <m:r>
-            <w:rPr>
-              <w:rFonts w:ascii="Cambria Math" w:hAnsi="Cambria Math" w:cs="Arial"/>
-              <w:sz w:val="22"/>
-              <w:szCs w:val="22"/>
-            </w:rPr>
-            <m:t>V*</m:t>
-          </m:r>
-          <m:r>
-            <w:rPr>
-              <w:rFonts w:ascii="Cambria Math" w:hAnsi="Cambria Math" w:cs="Arial"/>
-              <w:sz w:val="22"/>
-              <w:szCs w:val="22"/>
-            </w:rPr>
-            <m:t>16</m:t>
-          </m:r>
-          <m:r>
-            <w:rPr>
-              <w:rFonts w:ascii="Cambria Math" w:hAnsi="Cambria Math" w:cs="Arial"/>
-              <w:sz w:val="22"/>
-              <w:szCs w:val="22"/>
-            </w:rPr>
-            <m:t>mA=</m:t>
-          </m:r>
-          <m:r>
-            <w:rPr>
-              <w:rFonts w:ascii="Cambria Math" w:hAnsi="Cambria Math" w:cs="Arial"/>
-              <w:sz w:val="22"/>
-              <w:szCs w:val="22"/>
-            </w:rPr>
-            <m:t>0.08</m:t>
-          </m:r>
-          <m:r>
-            <w:rPr>
-              <w:rFonts w:ascii="Cambria Math" w:hAnsi="Cambria Math" w:cs="Arial"/>
-              <w:sz w:val="22"/>
-              <w:szCs w:val="22"/>
-            </w:rPr>
-            <m:t>W</m:t>
+            <m:t>5V*16mA=0.08W</m:t>
           </m:r>
         </m:oMath>
       </m:oMathPara>
@@ -3975,47 +4729,8 @@
               <w:sz w:val="22"/>
               <w:szCs w:val="22"/>
             </w:rPr>
-            <m:t>3.3</m:t>
-          </m:r>
-          <m:r>
-            <w:rPr>
-              <w:rFonts w:ascii="Cambria Math" w:hAnsi="Cambria Math" w:cs="Arial"/>
-              <w:sz w:val="22"/>
-              <w:szCs w:val="22"/>
-            </w:rPr>
-            <m:t>V*</m:t>
-          </m:r>
-          <m:r>
-            <w:rPr>
-              <w:rFonts w:ascii="Cambria Math" w:hAnsi="Cambria Math" w:cs="Arial"/>
-              <w:sz w:val="22"/>
-              <w:szCs w:val="22"/>
-            </w:rPr>
-            <m:t>5</m:t>
-          </m:r>
-          <m:r>
-            <w:rPr>
-              <w:rFonts w:ascii="Cambria Math" w:hAnsi="Cambria Math" w:cs="Arial"/>
-              <w:sz w:val="22"/>
-              <w:szCs w:val="22"/>
-            </w:rPr>
-            <m:t>mA=</m:t>
-          </m:r>
-          <m:r>
-            <w:rPr>
-              <w:rFonts w:ascii="Cambria Math" w:hAnsi="Cambria Math" w:cs="Arial"/>
-              <w:sz w:val="22"/>
-              <w:szCs w:val="22"/>
-            </w:rPr>
-            <m:t>0.0165</m:t>
-          </m:r>
-          <m:r>
-            <w:rPr>
-              <w:rFonts w:ascii="Cambria Math" w:hAnsi="Cambria Math" w:cs="Arial"/>
-              <w:sz w:val="22"/>
-              <w:szCs w:val="22"/>
-            </w:rPr>
-            <m:t>W</m:t>
+            <w:lastRenderedPageBreak/>
+            <m:t>3.3V*5mA=0.0165W</m:t>
           </m:r>
         </m:oMath>
       </m:oMathPara>
@@ -4040,31 +4755,7 @@
               <w:sz w:val="22"/>
               <w:szCs w:val="22"/>
             </w:rPr>
-            <m:t>3.6</m:t>
-          </m:r>
-          <m:r>
-            <w:rPr>
-              <w:rFonts w:ascii="Cambria Math" w:hAnsi="Cambria Math" w:cs="Arial"/>
-              <w:sz w:val="22"/>
-              <w:szCs w:val="22"/>
-            </w:rPr>
-            <m:t>V*220mA=</m:t>
-          </m:r>
-          <m:r>
-            <w:rPr>
-              <w:rFonts w:ascii="Cambria Math" w:hAnsi="Cambria Math" w:cs="Arial"/>
-              <w:sz w:val="22"/>
-              <w:szCs w:val="22"/>
-            </w:rPr>
-            <m:t>0,792</m:t>
-          </m:r>
-          <m:r>
-            <w:rPr>
-              <w:rFonts w:ascii="Cambria Math" w:hAnsi="Cambria Math" w:cs="Arial"/>
-              <w:sz w:val="22"/>
-              <w:szCs w:val="22"/>
-            </w:rPr>
-            <m:t>W</m:t>
+            <m:t>3.6V*220mA=0,792W</m:t>
           </m:r>
         </m:oMath>
       </m:oMathPara>
@@ -4107,31 +4798,7 @@
               <w:sz w:val="22"/>
               <w:szCs w:val="22"/>
             </w:rPr>
-            <m:t>6V*</m:t>
-          </m:r>
-          <m:r>
-            <w:rPr>
-              <w:rFonts w:ascii="Cambria Math" w:hAnsi="Cambria Math" w:cs="Arial"/>
-              <w:sz w:val="22"/>
-              <w:szCs w:val="22"/>
-            </w:rPr>
-            <m:t>1.32W</m:t>
-          </m:r>
-          <m:r>
-            <w:rPr>
-              <w:rFonts w:ascii="Cambria Math" w:hAnsi="Cambria Math" w:cs="Arial"/>
-              <w:sz w:val="22"/>
-              <w:szCs w:val="22"/>
-            </w:rPr>
-            <m:t>=</m:t>
-          </m:r>
-          <m:r>
-            <w:rPr>
-              <w:rFonts w:ascii="Cambria Math" w:hAnsi="Cambria Math" w:cs="Arial"/>
-              <w:sz w:val="22"/>
-              <w:szCs w:val="22"/>
-            </w:rPr>
-            <m:t>0.22A</m:t>
+            <m:t>6V*1.32W=0.22A</m:t>
           </m:r>
         </m:oMath>
       </m:oMathPara>
@@ -4156,39 +4823,7 @@
               <w:sz w:val="22"/>
               <w:szCs w:val="22"/>
             </w:rPr>
-            <m:t>5V*</m:t>
-          </m:r>
-          <m:r>
-            <w:rPr>
-              <w:rFonts w:ascii="Cambria Math" w:hAnsi="Cambria Math" w:cs="Arial"/>
-              <w:sz w:val="22"/>
-              <w:szCs w:val="22"/>
-            </w:rPr>
-            <m:t>0.08W</m:t>
-          </m:r>
-          <m:r>
-            <w:rPr>
-              <w:rFonts w:ascii="Cambria Math" w:hAnsi="Cambria Math" w:cs="Arial"/>
-              <w:sz w:val="22"/>
-              <w:szCs w:val="22"/>
-            </w:rPr>
-            <m:t>=0.0</m:t>
-          </m:r>
-          <m:r>
-            <w:rPr>
-              <w:rFonts w:ascii="Cambria Math" w:hAnsi="Cambria Math" w:cs="Arial"/>
-              <w:sz w:val="22"/>
-              <w:szCs w:val="22"/>
-            </w:rPr>
-            <m:t>16A</m:t>
-          </m:r>
-          <m:r>
-            <w:rPr>
-              <w:rFonts w:ascii="Cambria Math" w:hAnsi="Cambria Math" w:cs="Arial"/>
-              <w:sz w:val="22"/>
-              <w:szCs w:val="22"/>
-            </w:rPr>
-            <m:t xml:space="preserve"> </m:t>
+            <m:t xml:space="preserve">5V*0.08W=0.016A </m:t>
           </m:r>
         </m:oMath>
       </m:oMathPara>
@@ -4213,31 +4848,7 @@
               <w:sz w:val="22"/>
               <w:szCs w:val="22"/>
             </w:rPr>
-            <m:t>3.3V*</m:t>
-          </m:r>
-          <m:r>
-            <w:rPr>
-              <w:rFonts w:ascii="Cambria Math" w:hAnsi="Cambria Math" w:cs="Arial"/>
-              <w:sz w:val="22"/>
-              <w:szCs w:val="22"/>
-            </w:rPr>
-            <m:t>0.0165W</m:t>
-          </m:r>
-          <m:r>
-            <w:rPr>
-              <w:rFonts w:ascii="Cambria Math" w:hAnsi="Cambria Math" w:cs="Arial"/>
-              <w:sz w:val="22"/>
-              <w:szCs w:val="22"/>
-            </w:rPr>
-            <m:t>=</m:t>
-          </m:r>
-          <m:r>
-            <w:rPr>
-              <w:rFonts w:ascii="Cambria Math" w:hAnsi="Cambria Math" w:cs="Arial"/>
-              <w:sz w:val="22"/>
-              <w:szCs w:val="22"/>
-            </w:rPr>
-            <m:t>3mA</m:t>
+            <m:t>3.3V*0.0165W=3mA</m:t>
           </m:r>
         </m:oMath>
       </m:oMathPara>
@@ -4262,31 +4873,7 @@
               <w:sz w:val="22"/>
               <w:szCs w:val="22"/>
             </w:rPr>
-            <m:t>3.6V*</m:t>
-          </m:r>
-          <m:r>
-            <w:rPr>
-              <w:rFonts w:ascii="Cambria Math" w:hAnsi="Cambria Math" w:cs="Arial"/>
-              <w:sz w:val="22"/>
-              <w:szCs w:val="22"/>
-            </w:rPr>
-            <m:t>0.792</m:t>
-          </m:r>
-          <m:r>
-            <w:rPr>
-              <w:rFonts w:ascii="Cambria Math" w:hAnsi="Cambria Math" w:cs="Arial"/>
-              <w:sz w:val="22"/>
-              <w:szCs w:val="22"/>
-            </w:rPr>
-            <m:t>=</m:t>
-          </m:r>
-          <m:r>
-            <w:rPr>
-              <w:rFonts w:ascii="Cambria Math" w:hAnsi="Cambria Math" w:cs="Arial"/>
-              <w:sz w:val="22"/>
-              <w:szCs w:val="22"/>
-            </w:rPr>
-            <m:t>0.22A</m:t>
+            <m:t>3.6V*0.792=0.22A</m:t>
           </m:r>
         </m:oMath>
       </m:oMathPara>
@@ -4331,10 +4918,10 @@
       <w:r>
         <w:rPr>
           <w:rFonts w:ascii="Arial" w:eastAsiaTheme="minorEastAsia" w:hAnsi="Arial" w:cs="Arial"/>
-          <w:sz w:val="22"/>
-          <w:szCs w:val="22"/>
-        </w:rPr>
-        <w:lastRenderedPageBreak/>
+          <w:noProof/>
+          <w:sz w:val="22"/>
+          <w:szCs w:val="22"/>
+        </w:rPr>
         <w:drawing>
           <wp:inline distT="0" distB="0" distL="0" distR="0" wp14:anchorId="1065AC1C" wp14:editId="38E33FA9">
             <wp:extent cx="5612130" cy="1407160"/>
@@ -4351,7 +4938,7 @@
                     <pic:cNvPicPr/>
                   </pic:nvPicPr>
                   <pic:blipFill>
-                    <a:blip r:embed="rId6"/>
+                    <a:blip r:embed="rId18"/>
                     <a:stretch>
                       <a:fillRect/>
                     </a:stretch>

--- a/Ideas diseño de producto 2 .docx
+++ b/Ideas diseño de producto 2 .docx
@@ -1,6 +1,6 @@
 
 <file path=word/document.xml><?xml version="1.0" encoding="utf-8"?>
-<w:document xmlns:wpc="http://schemas.microsoft.com/office/word/2010/wordprocessingCanvas" xmlns:cx="http://schemas.microsoft.com/office/drawing/2014/chartex" xmlns:cx1="http://schemas.microsoft.com/office/drawing/2015/9/8/chartex" xmlns:cx2="http://schemas.microsoft.com/office/drawing/2015/10/21/chartex" xmlns:cx3="http://schemas.microsoft.com/office/drawing/2016/5/9/chartex" xmlns:cx4="http://schemas.microsoft.com/office/drawing/2016/5/10/chartex" xmlns:cx5="http://schemas.microsoft.com/office/drawing/2016/5/11/chartex" xmlns:cx6="http://schemas.microsoft.com/office/drawing/2016/5/12/chartex" xmlns:cx7="http://schemas.microsoft.com/office/drawing/2016/5/13/chartex" xmlns:cx8="http://schemas.microsoft.com/office/drawing/2016/5/14/chartex" xmlns:mc="http://schemas.openxmlformats.org/markup-compatibility/2006" xmlns:aink="http://schemas.microsoft.com/office/drawing/2016/ink" xmlns:am3d="http://schemas.microsoft.com/office/drawing/2017/model3d" xmlns:o="urn:schemas-microsoft-com:office:office" xmlns:oel="http://schemas.microsoft.com/office/2019/extlst" xmlns:r="http://schemas.openxmlformats.org/officeDocument/2006/relationships" xmlns:m="http://schemas.openxmlformats.org/officeDocument/2006/math" xmlns:v="urn:schemas-microsoft-com:vml" xmlns:wp14="http://schemas.microsoft.com/office/word/2010/wordprocessingDrawing" xmlns:wp="http://schemas.openxmlformats.org/drawingml/2006/wordprocessingDrawing" xmlns:w10="urn:schemas-microsoft-com:office:word" xmlns:w="http://schemas.openxmlformats.org/wordprocessingml/2006/main" xmlns:w14="http://schemas.microsoft.com/office/word/2010/wordml" xmlns:w15="http://schemas.microsoft.com/office/word/2012/wordml" xmlns:w16cex="http://schemas.microsoft.com/office/word/2018/wordml/cex" xmlns:w16cid="http://schemas.microsoft.com/office/word/2016/wordml/cid" xmlns:w16="http://schemas.microsoft.com/office/word/2018/wordml" xmlns:w16sdtdh="http://schemas.microsoft.com/office/word/2020/wordml/sdtdatahash" xmlns:w16se="http://schemas.microsoft.com/office/word/2015/wordml/symex" xmlns:wpg="http://schemas.microsoft.com/office/word/2010/wordprocessingGroup" xmlns:wpi="http://schemas.microsoft.com/office/word/2010/wordprocessingInk" xmlns:wne="http://schemas.microsoft.com/office/word/2006/wordml" xmlns:wps="http://schemas.microsoft.com/office/word/2010/wordprocessingShape" mc:Ignorable="w14 w15 w16se w16cid w16 w16cex w16sdtdh wp14">
+<w:document xmlns:wpc="http://schemas.microsoft.com/office/word/2010/wordprocessingCanvas" xmlns:cx="http://schemas.microsoft.com/office/drawing/2014/chartex" xmlns:cx1="http://schemas.microsoft.com/office/drawing/2015/9/8/chartex" xmlns:cx2="http://schemas.microsoft.com/office/drawing/2015/10/21/chartex" xmlns:cx3="http://schemas.microsoft.com/office/drawing/2016/5/9/chartex" xmlns:cx4="http://schemas.microsoft.com/office/drawing/2016/5/10/chartex" xmlns:cx5="http://schemas.microsoft.com/office/drawing/2016/5/11/chartex" xmlns:cx6="http://schemas.microsoft.com/office/drawing/2016/5/12/chartex" xmlns:cx7="http://schemas.microsoft.com/office/drawing/2016/5/13/chartex" xmlns:cx8="http://schemas.microsoft.com/office/drawing/2016/5/14/chartex" xmlns:mc="http://schemas.openxmlformats.org/markup-compatibility/2006" xmlns:aink="http://schemas.microsoft.com/office/drawing/2016/ink" xmlns:am3d="http://schemas.microsoft.com/office/drawing/2017/model3d" xmlns:o="urn:schemas-microsoft-com:office:office" xmlns:oel="http://schemas.microsoft.com/office/2019/extlst" xmlns:r="http://schemas.openxmlformats.org/officeDocument/2006/relationships" xmlns:m="http://schemas.openxmlformats.org/officeDocument/2006/math" xmlns:v="urn:schemas-microsoft-com:vml" xmlns:wp14="http://schemas.microsoft.com/office/word/2010/wordprocessingDrawing" xmlns:wp="http://schemas.openxmlformats.org/drawingml/2006/wordprocessingDrawing" xmlns:w10="urn:schemas-microsoft-com:office:word" xmlns:w="http://schemas.openxmlformats.org/wordprocessingml/2006/main" xmlns:w14="http://schemas.microsoft.com/office/word/2010/wordml" xmlns:w15="http://schemas.microsoft.com/office/word/2012/wordml" xmlns:w16cex="http://schemas.microsoft.com/office/word/2018/wordml/cex" xmlns:w16cid="http://schemas.microsoft.com/office/word/2016/wordml/cid" xmlns:w16="http://schemas.microsoft.com/office/word/2018/wordml" xmlns:w16du="http://schemas.microsoft.com/office/word/2023/wordml/word16du" xmlns:w16sdtdh="http://schemas.microsoft.com/office/word/2020/wordml/sdtdatahash" xmlns:w16se="http://schemas.microsoft.com/office/word/2015/wordml/symex" xmlns:wpg="http://schemas.microsoft.com/office/word/2010/wordprocessingGroup" xmlns:wpi="http://schemas.microsoft.com/office/word/2010/wordprocessingInk" xmlns:wne="http://schemas.microsoft.com/office/word/2006/wordml" xmlns:wps="http://schemas.microsoft.com/office/word/2010/wordprocessingShape" mc:Ignorable="w14 w15 w16se w16cid w16 w16cex w16sdtdh w16du wp14">
   <w:body>
     <w:p>
       <w:pPr>
@@ -3464,7 +3464,25 @@
           <w:sz w:val="22"/>
           <w:szCs w:val="22"/>
         </w:rPr>
-        <w:t xml:space="preserve"> para llamar más la atención del publico. </w:t>
+        <w:t xml:space="preserve"> para llamar más la atención del </w:t>
+      </w:r>
+      <w:proofErr w:type="spellStart"/>
+      <w:r>
+        <w:rPr>
+          <w:rFonts w:ascii="Arial" w:hAnsi="Arial" w:cs="Arial"/>
+          <w:sz w:val="22"/>
+          <w:szCs w:val="22"/>
+        </w:rPr>
+        <w:t>publico</w:t>
+      </w:r>
+      <w:proofErr w:type="spellEnd"/>
+      <w:r>
+        <w:rPr>
+          <w:rFonts w:ascii="Arial" w:hAnsi="Arial" w:cs="Arial"/>
+          <w:sz w:val="22"/>
+          <w:szCs w:val="22"/>
+        </w:rPr>
+        <w:t xml:space="preserve">. </w:t>
       </w:r>
     </w:p>
     <w:p>
@@ -4111,6 +4129,7 @@
           <w:rFonts w:ascii="Arial" w:hAnsi="Arial" w:cs="Arial"/>
           <w:b/>
           <w:bCs/>
+          <w:noProof/>
           <w:sz w:val="22"/>
           <w:szCs w:val="22"/>
         </w:rPr>
@@ -4452,6 +4471,7 @@
           <w:rFonts w:ascii="Arial" w:hAnsi="Arial" w:cs="Arial"/>
           <w:b/>
           <w:bCs/>
+          <w:noProof/>
           <w:sz w:val="22"/>
           <w:szCs w:val="22"/>
         </w:rPr>
@@ -4508,6 +4528,7 @@
           <w:rFonts w:ascii="Arial" w:hAnsi="Arial" w:cs="Arial"/>
           <w:b/>
           <w:bCs/>
+          <w:noProof/>
           <w:sz w:val="22"/>
           <w:szCs w:val="22"/>
         </w:rPr>
@@ -4961,6 +4982,468 @@
     </w:p>
     <w:p>
       <w:pPr>
+        <w:rPr>
+          <w:b/>
+          <w:bCs/>
+        </w:rPr>
+      </w:pPr>
+      <w:r>
+        <w:rPr>
+          <w:b/>
+          <w:bCs/>
+        </w:rPr>
+        <w:t>Cambios en el esquemático:</w:t>
+      </w:r>
+    </w:p>
+    <w:p>
+      <w:pPr>
+        <w:jc w:val="both"/>
+      </w:pPr>
+      <w:r>
+        <w:t xml:space="preserve">Se llevó a cabo un ajuste significativo en el diseño del producto, debido a cambios en su funcionalidad. En lugar de emplear un servomotor como lo pensamos inicialmente, decidimos utilizar un puente H junto con un </w:t>
+      </w:r>
+      <w:r>
+        <w:t>motorreductor</w:t>
+      </w:r>
+      <w:r>
+        <w:t>. Esta decisión se toma debido al corto rango de movilidad del servomotor</w:t>
+      </w:r>
+      <w:r>
+        <w:t xml:space="preserve"> y el cambio en la forma de dispensar los medicamentos</w:t>
+      </w:r>
+      <w:r>
+        <w:t>.</w:t>
+      </w:r>
+    </w:p>
+    <w:p>
+      <w:pPr>
+        <w:rPr>
+          <w:b/>
+          <w:bCs/>
+        </w:rPr>
+      </w:pPr>
+      <w:r>
+        <w:rPr>
+          <w:b/>
+          <w:bCs/>
+        </w:rPr>
+        <w:t>Cambios en la PCB:</w:t>
+      </w:r>
+    </w:p>
+    <w:p>
+      <w:pPr>
+        <w:ind w:left="708"/>
+      </w:pPr>
+      <w:r>
+        <w:rPr>
+          <w:b/>
+          <w:bCs/>
+        </w:rPr>
+        <w:t>1.</w:t>
+      </w:r>
+      <w:r>
+        <w:t xml:space="preserve"> </w:t>
+      </w:r>
+      <w:r>
+        <w:rPr>
+          <w:b/>
+          <w:bCs/>
+        </w:rPr>
+        <w:t>Se hace el ajuste de huellas a componentes:</w:t>
+      </w:r>
+    </w:p>
+    <w:p>
+      <w:pPr>
+        <w:ind w:left="708"/>
+        <w:jc w:val="both"/>
+      </w:pPr>
+      <w:r>
+        <w:rPr>
+          <w:rFonts w:ascii="Segoe UI" w:hAnsi="Segoe UI" w:cs="Segoe UI"/>
+          <w:color w:val="0D0D0D"/>
+          <w:shd w:val="clear" w:color="auto" w:fill="FFFFFF"/>
+        </w:rPr>
+        <w:t xml:space="preserve">Durante la revisión intermedia de la PCB, se ejecutó un ajuste de las huellas de los componentes. Este proceso se llevó a cabo tanto para los componentes que se seleccionaron para su sustitución por nuevas referencias. En el caso de los componentes de montaje a través de orificios, se realizaron ajustes en el diámetro de los orificios para garantizar el cumplimiento con los estándares de la industria. </w:t>
+      </w:r>
+    </w:p>
+    <w:p>
+      <w:pPr>
+        <w:ind w:left="708"/>
+        <w:rPr>
+          <w:b/>
+          <w:bCs/>
+        </w:rPr>
+      </w:pPr>
+      <w:r>
+        <w:rPr>
+          <w:b/>
+          <w:bCs/>
+        </w:rPr>
+        <w:t>2. Se amplían las pistas, especialmente las de VCC:</w:t>
+      </w:r>
+    </w:p>
+    <w:p>
+      <w:pPr>
+        <w:ind w:left="708"/>
+        <w:jc w:val="both"/>
+      </w:pPr>
+      <w:r>
+        <w:t xml:space="preserve">Se realizaron modificaciones en el diseño de las pistas de cobre para expandir su ancho y permitir un flujo de corriente más eficiente, especialmente en las </w:t>
+      </w:r>
+      <w:r>
+        <w:lastRenderedPageBreak/>
+        <w:t>líneas de alimentación VCC. Esta ampliación se llevó a cabo para reducir la resistencia y la pérdida de voltaje.</w:t>
+      </w:r>
+    </w:p>
+    <w:p>
+      <w:pPr>
+        <w:ind w:left="708"/>
+        <w:rPr>
+          <w:b/>
+          <w:bCs/>
+        </w:rPr>
+      </w:pPr>
+      <w:r>
+        <w:rPr>
+          <w:b/>
+          <w:bCs/>
+        </w:rPr>
+        <w:t>3. Se añaden fiducials:</w:t>
+      </w:r>
+    </w:p>
+    <w:p>
+      <w:pPr>
+        <w:ind w:left="708"/>
+        <w:jc w:val="both"/>
+      </w:pPr>
+      <w:r>
+        <w:t>Como parte de las mejoras en el proceso de fabricación y ensamblaje, se incorporaron marcadores fiducial en la PCB. Esto con el fin de alinear con precisión las diferentes capas de la PCB durante el proceso de ensamblaje.</w:t>
+      </w:r>
+    </w:p>
+    <w:p>
+      <w:pPr>
+        <w:ind w:left="708"/>
+        <w:rPr>
+          <w:b/>
+          <w:bCs/>
+        </w:rPr>
+      </w:pPr>
+      <w:r>
+        <w:rPr>
+          <w:b/>
+          <w:bCs/>
+        </w:rPr>
+        <w:t>4. Se modifican los pinheads y las pistas para que tengan teardrops:</w:t>
+      </w:r>
+    </w:p>
+    <w:p>
+      <w:pPr>
+        <w:ind w:left="708"/>
+        <w:jc w:val="both"/>
+      </w:pPr>
+      <w:r>
+        <w:t xml:space="preserve">Esto con el fin de mejorar la integridad de la señal y la durabilidad de las conexiones por medio de una transición suave entre la pista y el pad, reduciendo así los puntos de tensión y minimizando el riesgo de daños mecánicos durante la soldadura o el uso. </w:t>
+      </w:r>
+    </w:p>
+    <w:p>
+      <w:pPr>
+        <w:rPr>
+          <w:b/>
+          <w:bCs/>
+        </w:rPr>
+      </w:pPr>
+      <w:r>
+        <w:rPr>
+          <w:b/>
+          <w:bCs/>
+        </w:rPr>
+        <w:t xml:space="preserve">Cambios en </w:t>
+      </w:r>
+      <w:r>
+        <w:rPr>
+          <w:b/>
+          <w:bCs/>
+        </w:rPr>
+        <w:t>el empaquetado del producto</w:t>
+      </w:r>
+      <w:r>
+        <w:rPr>
+          <w:b/>
+          <w:bCs/>
+        </w:rPr>
+        <w:t>:</w:t>
+      </w:r>
+    </w:p>
+    <w:p>
+      <w:pPr>
+        <w:pStyle w:val="Prrafodelista"/>
+        <w:numPr>
+          <w:ilvl w:val="0"/>
+          <w:numId w:val="7"/>
+        </w:numPr>
+        <w:rPr>
+          <w:b/>
+          <w:bCs/>
+        </w:rPr>
+      </w:pPr>
+      <w:r>
+        <w:rPr>
+          <w:b/>
+          <w:bCs/>
+        </w:rPr>
+        <w:t xml:space="preserve">Cambio en la dispensación de las pastillas: </w:t>
+      </w:r>
+    </w:p>
+    <w:p>
+      <w:pPr>
+        <w:pStyle w:val="Prrafodelista"/>
+        <w:jc w:val="both"/>
+      </w:pPr>
+      <w:r>
+        <w:t xml:space="preserve">Primero se intento usar un dispensado a partir de una recarga, por medio del peso de las pastillas y un resorte, pero después del análisis se llegó a la conclusión de que el peso de las pastillas no era significativo como para que el sistema pudiera funcionar. </w:t>
+      </w:r>
+    </w:p>
+    <w:p>
+      <w:pPr>
+        <w:pStyle w:val="Prrafodelista"/>
+        <w:jc w:val="both"/>
+      </w:pPr>
+      <w:r>
+        <w:t xml:space="preserve">Se tomó la decisión final de usar un sistema de motores con engranajes y motores.  </w:t>
+      </w:r>
+    </w:p>
+    <w:p>
+      <w:pPr>
+        <w:pStyle w:val="Prrafodelista"/>
+        <w:jc w:val="both"/>
+      </w:pPr>
+    </w:p>
+    <w:p>
+      <w:pPr>
+        <w:pStyle w:val="Prrafodelista"/>
+        <w:numPr>
+          <w:ilvl w:val="0"/>
+          <w:numId w:val="7"/>
+        </w:numPr>
+        <w:jc w:val="both"/>
+      </w:pPr>
+      <w:r>
+        <w:rPr>
+          <w:b/>
+          <w:bCs/>
+        </w:rPr>
+        <w:t>Cambio de servomotore a motorreductores:</w:t>
+      </w:r>
+    </w:p>
+    <w:p>
+      <w:pPr>
+        <w:pStyle w:val="Prrafodelista"/>
+        <w:jc w:val="both"/>
+      </w:pPr>
+      <w:r>
+        <w:t xml:space="preserve">Este cambio se realizo debido a las restricciones que posea el servomotor ya que solo con este y su movilidad de 180 grados no se podía realizar la dispensación, a no ser que se usaran más engranajes que permitirán que esos 180 grados hiciera que el movimiento completo por la cremallera, para eliminar esta restricción se decidió usar motorreductores con un enconder para hacer el sistema de dispensación.  </w:t>
+      </w:r>
+    </w:p>
+    <w:p>
+      <w:pPr>
+        <w:pStyle w:val="Prrafodelista"/>
+        <w:jc w:val="both"/>
+      </w:pPr>
+    </w:p>
+    <w:p>
+      <w:pPr>
+        <w:pStyle w:val="Prrafodelista"/>
+        <w:numPr>
+          <w:ilvl w:val="0"/>
+          <w:numId w:val="7"/>
+        </w:numPr>
+        <w:jc w:val="both"/>
+      </w:pPr>
+      <w:r>
+        <w:rPr>
+          <w:b/>
+          <w:bCs/>
+        </w:rPr>
+        <w:t>Mecánica en el sistema de dispensación:</w:t>
+      </w:r>
+    </w:p>
+    <w:p>
+      <w:pPr>
+        <w:pStyle w:val="Prrafodelista"/>
+        <w:jc w:val="both"/>
+      </w:pPr>
+      <w:r>
+        <w:t>Una vez se detectó el problema de los servomotores se analizaron diferentes tipos de dispensación en los cuales se encontraron</w:t>
+      </w:r>
+    </w:p>
+    <w:p>
+      <w:pPr>
+        <w:pStyle w:val="Prrafodelista"/>
+        <w:numPr>
+          <w:ilvl w:val="1"/>
+          <w:numId w:val="2"/>
+        </w:numPr>
+        <w:jc w:val="both"/>
+      </w:pPr>
+      <w:r>
+        <w:t>El uso de un motor y un tornillo que permitiera a través del enrosque y desenrosque de este último el movimiento de las cajas donde se pone los medicamentos.</w:t>
+      </w:r>
+    </w:p>
+    <w:p>
+      <w:pPr>
+        <w:pStyle w:val="Prrafodelista"/>
+        <w:numPr>
+          <w:ilvl w:val="1"/>
+          <w:numId w:val="2"/>
+        </w:numPr>
+        <w:jc w:val="both"/>
+      </w:pPr>
+      <w:r>
+        <w:lastRenderedPageBreak/>
+        <w:t>El uso de un alambre que dependiendo de la dirección hacia donde este se movía se realizaría la dispensación .</w:t>
+      </w:r>
+    </w:p>
+    <w:p>
+      <w:pPr>
+        <w:pStyle w:val="Prrafodelista"/>
+        <w:numPr>
+          <w:ilvl w:val="1"/>
+          <w:numId w:val="2"/>
+        </w:numPr>
+        <w:jc w:val="both"/>
+      </w:pPr>
+      <w:r>
+        <w:t xml:space="preserve"> El uso de un sistema de engranajes que le diera una mayor ganancia de moviente al servomotor </w:t>
+      </w:r>
+    </w:p>
+    <w:p>
+      <w:pPr>
+        <w:pStyle w:val="Prrafodelista"/>
+        <w:numPr>
+          <w:ilvl w:val="1"/>
+          <w:numId w:val="2"/>
+        </w:numPr>
+        <w:jc w:val="both"/>
+      </w:pPr>
+      <w:r>
+        <w:t xml:space="preserve">El uso de motores de paso para no hacer uso de los servomotores  </w:t>
+      </w:r>
+    </w:p>
+    <w:p>
+      <w:pPr>
+        <w:ind w:left="708"/>
+        <w:jc w:val="both"/>
+      </w:pPr>
+      <w:r>
+        <w:t>Estos métodos se decidieron no usar por una de estas dos razones”</w:t>
+      </w:r>
+    </w:p>
+    <w:p>
+      <w:pPr>
+        <w:pStyle w:val="Prrafodelista"/>
+        <w:numPr>
+          <w:ilvl w:val="1"/>
+          <w:numId w:val="1"/>
+        </w:numPr>
+        <w:jc w:val="both"/>
+      </w:pPr>
+      <w:r>
+        <w:t xml:space="preserve">La dispensación no era exacta </w:t>
+      </w:r>
+    </w:p>
+    <w:p>
+      <w:pPr>
+        <w:pStyle w:val="Prrafodelista"/>
+        <w:numPr>
+          <w:ilvl w:val="1"/>
+          <w:numId w:val="1"/>
+        </w:numPr>
+        <w:jc w:val="both"/>
+      </w:pPr>
+      <w:r>
+        <w:t>El tamaño de la solución era demasiado grande para el dispositivo.</w:t>
+      </w:r>
+    </w:p>
+    <w:p>
+      <w:pPr>
+        <w:pStyle w:val="Prrafodelista"/>
+        <w:ind w:left="1440"/>
+        <w:jc w:val="both"/>
+      </w:pPr>
+    </w:p>
+    <w:p>
+      <w:pPr>
+        <w:pStyle w:val="Prrafodelista"/>
+        <w:numPr>
+          <w:ilvl w:val="0"/>
+          <w:numId w:val="7"/>
+        </w:numPr>
+        <w:jc w:val="both"/>
+      </w:pPr>
+      <w:r>
+        <w:rPr>
+          <w:b/>
+          <w:bCs/>
+        </w:rPr>
+        <w:t>Cambio en la carcasa:</w:t>
+      </w:r>
+    </w:p>
+    <w:p>
+      <w:pPr>
+        <w:pStyle w:val="Prrafodelista"/>
+        <w:jc w:val="both"/>
+      </w:pPr>
+      <w:r>
+        <w:t>Uno de los cambios más significativos en la carcasa fue hacer uso de tornillos de protección para que o se pueda desprender la parte inferior y superior de la carcasa donde se aloja la PCB y las pastillas.</w:t>
+      </w:r>
+    </w:p>
+    <w:p>
+      <w:pPr>
+        <w:pStyle w:val="Prrafodelista"/>
+        <w:jc w:val="both"/>
+      </w:pPr>
+    </w:p>
+    <w:p>
+      <w:pPr>
+        <w:pStyle w:val="Prrafodelista"/>
+        <w:jc w:val="both"/>
+      </w:pPr>
+      <w:r>
+        <w:t xml:space="preserve">Otro cambio fue agregar una tapa falsa al lado de donde se alojan las pastillas ya que esta llevara el sistema de motorreductores con el sensor que ayudara con la dispensación, aparte de esto se tuvo que hacer que una de las tapas se pudiera quitar para poder ingresar los motores </w:t>
+      </w:r>
+      <w:r>
+        <w:t>.</w:t>
+      </w:r>
+      <w:r>
+        <w:t xml:space="preserve">   </w:t>
+      </w:r>
+    </w:p>
+    <w:p>
+      <w:pPr>
+        <w:pStyle w:val="Prrafodelista"/>
+        <w:jc w:val="both"/>
+      </w:pPr>
+      <w:r>
+        <w:rPr>
+          <w:b/>
+          <w:bCs/>
+        </w:rPr>
+        <w:t xml:space="preserve"> </w:t>
+      </w:r>
+    </w:p>
+    <w:p/>
+    <w:p>
+      <w:pPr>
+        <w:ind w:left="708"/>
+      </w:pPr>
+    </w:p>
+    <w:p>
+      <w:pPr>
+        <w:ind w:left="708"/>
+      </w:pPr>
+    </w:p>
+    <w:p>
+      <w:pPr>
         <w:spacing w:line="240" w:lineRule="auto"/>
         <w:rPr>
           <w:rFonts w:ascii="Arial" w:eastAsiaTheme="minorEastAsia" w:hAnsi="Arial" w:cs="Arial"/>
@@ -5010,7 +5493,7 @@
 </file>
 
 <file path=word/numbering.xml><?xml version="1.0" encoding="utf-8"?>
-<w:numbering xmlns:wpc="http://schemas.microsoft.com/office/word/2010/wordprocessingCanvas" xmlns:cx="http://schemas.microsoft.com/office/drawing/2014/chartex" xmlns:cx1="http://schemas.microsoft.com/office/drawing/2015/9/8/chartex" xmlns:cx2="http://schemas.microsoft.com/office/drawing/2015/10/21/chartex" xmlns:cx3="http://schemas.microsoft.com/office/drawing/2016/5/9/chartex" xmlns:cx4="http://schemas.microsoft.com/office/drawing/2016/5/10/chartex" xmlns:cx5="http://schemas.microsoft.com/office/drawing/2016/5/11/chartex" xmlns:cx6="http://schemas.microsoft.com/office/drawing/2016/5/12/chartex" xmlns:cx7="http://schemas.microsoft.com/office/drawing/2016/5/13/chartex" xmlns:cx8="http://schemas.microsoft.com/office/drawing/2016/5/14/chartex" xmlns:mc="http://schemas.openxmlformats.org/markup-compatibility/2006" xmlns:aink="http://schemas.microsoft.com/office/drawing/2016/ink" xmlns:am3d="http://schemas.microsoft.com/office/drawing/2017/model3d" xmlns:o="urn:schemas-microsoft-com:office:office" xmlns:oel="http://schemas.microsoft.com/office/2019/extlst" xmlns:r="http://schemas.openxmlformats.org/officeDocument/2006/relationships" xmlns:m="http://schemas.openxmlformats.org/officeDocument/2006/math" xmlns:v="urn:schemas-microsoft-com:vml" xmlns:wp14="http://schemas.microsoft.com/office/word/2010/wordprocessingDrawing" xmlns:wp="http://schemas.openxmlformats.org/drawingml/2006/wordprocessingDrawing" xmlns:w10="urn:schemas-microsoft-com:office:word" xmlns:w="http://schemas.openxmlformats.org/wordprocessingml/2006/main" xmlns:w14="http://schemas.microsoft.com/office/word/2010/wordml" xmlns:w15="http://schemas.microsoft.com/office/word/2012/wordml" xmlns:w16cex="http://schemas.microsoft.com/office/word/2018/wordml/cex" xmlns:w16cid="http://schemas.microsoft.com/office/word/2016/wordml/cid" xmlns:w16="http://schemas.microsoft.com/office/word/2018/wordml" xmlns:w16sdtdh="http://schemas.microsoft.com/office/word/2020/wordml/sdtdatahash" xmlns:w16se="http://schemas.microsoft.com/office/word/2015/wordml/symex" xmlns:wpg="http://schemas.microsoft.com/office/word/2010/wordprocessingGroup" xmlns:wpi="http://schemas.microsoft.com/office/word/2010/wordprocessingInk" xmlns:wne="http://schemas.microsoft.com/office/word/2006/wordml" xmlns:wps="http://schemas.microsoft.com/office/word/2010/wordprocessingShape" mc:Ignorable="w14 w15 w16se w16cid w16 w16cex w16sdtdh wp14">
+<w:numbering xmlns:wpc="http://schemas.microsoft.com/office/word/2010/wordprocessingCanvas" xmlns:cx="http://schemas.microsoft.com/office/drawing/2014/chartex" xmlns:cx1="http://schemas.microsoft.com/office/drawing/2015/9/8/chartex" xmlns:cx2="http://schemas.microsoft.com/office/drawing/2015/10/21/chartex" xmlns:cx3="http://schemas.microsoft.com/office/drawing/2016/5/9/chartex" xmlns:cx4="http://schemas.microsoft.com/office/drawing/2016/5/10/chartex" xmlns:cx5="http://schemas.microsoft.com/office/drawing/2016/5/11/chartex" xmlns:cx6="http://schemas.microsoft.com/office/drawing/2016/5/12/chartex" xmlns:cx7="http://schemas.microsoft.com/office/drawing/2016/5/13/chartex" xmlns:cx8="http://schemas.microsoft.com/office/drawing/2016/5/14/chartex" xmlns:mc="http://schemas.openxmlformats.org/markup-compatibility/2006" xmlns:aink="http://schemas.microsoft.com/office/drawing/2016/ink" xmlns:am3d="http://schemas.microsoft.com/office/drawing/2017/model3d" xmlns:o="urn:schemas-microsoft-com:office:office" xmlns:oel="http://schemas.microsoft.com/office/2019/extlst" xmlns:r="http://schemas.openxmlformats.org/officeDocument/2006/relationships" xmlns:m="http://schemas.openxmlformats.org/officeDocument/2006/math" xmlns:v="urn:schemas-microsoft-com:vml" xmlns:wp14="http://schemas.microsoft.com/office/word/2010/wordprocessingDrawing" xmlns:wp="http://schemas.openxmlformats.org/drawingml/2006/wordprocessingDrawing" xmlns:w10="urn:schemas-microsoft-com:office:word" xmlns:w="http://schemas.openxmlformats.org/wordprocessingml/2006/main" xmlns:w14="http://schemas.microsoft.com/office/word/2010/wordml" xmlns:w15="http://schemas.microsoft.com/office/word/2012/wordml" xmlns:w16cex="http://schemas.microsoft.com/office/word/2018/wordml/cex" xmlns:w16cid="http://schemas.microsoft.com/office/word/2016/wordml/cid" xmlns:w16="http://schemas.microsoft.com/office/word/2018/wordml" xmlns:w16du="http://schemas.microsoft.com/office/word/2023/wordml/word16du" xmlns:w16sdtdh="http://schemas.microsoft.com/office/word/2020/wordml/sdtdatahash" xmlns:w16se="http://schemas.microsoft.com/office/word/2015/wordml/symex" xmlns:wpg="http://schemas.microsoft.com/office/word/2010/wordprocessingGroup" xmlns:wpi="http://schemas.microsoft.com/office/word/2010/wordprocessingInk" xmlns:wne="http://schemas.microsoft.com/office/word/2006/wordml" xmlns:wps="http://schemas.microsoft.com/office/word/2010/wordprocessingShape" mc:Ignorable="w14 w15 w16se w16cid w16 w16cex w16sdtdh w16du wp14">
   <w:abstractNum w:abstractNumId="0" w15:restartNumberingAfterBreak="0">
     <w:nsid w:val="01AC63D7"/>
     <w:multiLevelType w:val="hybridMultilevel"/>
@@ -5184,6 +5667,95 @@
     </w:lvl>
   </w:abstractNum>
   <w:abstractNum w:abstractNumId="2" w15:restartNumberingAfterBreak="0">
+    <w:nsid w:val="07DB7F4B"/>
+    <w:multiLevelType w:val="hybridMultilevel"/>
+    <w:tmpl w:val="3D846838"/>
+    <w:lvl w:ilvl="0" w:tplc="240A000F">
+      <w:start w:val="1"/>
+      <w:numFmt w:val="decimal"/>
+      <w:lvlText w:val="%1."/>
+      <w:lvlJc w:val="left"/>
+      <w:pPr>
+        <w:ind w:left="720" w:hanging="360"/>
+      </w:pPr>
+      <w:rPr>
+        <w:rFonts w:hint="default"/>
+      </w:rPr>
+    </w:lvl>
+    <w:lvl w:ilvl="1" w:tplc="240A0019" w:tentative="1">
+      <w:start w:val="1"/>
+      <w:numFmt w:val="lowerLetter"/>
+      <w:lvlText w:val="%2."/>
+      <w:lvlJc w:val="left"/>
+      <w:pPr>
+        <w:ind w:left="1440" w:hanging="360"/>
+      </w:pPr>
+    </w:lvl>
+    <w:lvl w:ilvl="2" w:tplc="240A001B" w:tentative="1">
+      <w:start w:val="1"/>
+      <w:numFmt w:val="lowerRoman"/>
+      <w:lvlText w:val="%3."/>
+      <w:lvlJc w:val="right"/>
+      <w:pPr>
+        <w:ind w:left="2160" w:hanging="180"/>
+      </w:pPr>
+    </w:lvl>
+    <w:lvl w:ilvl="3" w:tplc="240A000F" w:tentative="1">
+      <w:start w:val="1"/>
+      <w:numFmt w:val="decimal"/>
+      <w:lvlText w:val="%4."/>
+      <w:lvlJc w:val="left"/>
+      <w:pPr>
+        <w:ind w:left="2880" w:hanging="360"/>
+      </w:pPr>
+    </w:lvl>
+    <w:lvl w:ilvl="4" w:tplc="240A0019" w:tentative="1">
+      <w:start w:val="1"/>
+      <w:numFmt w:val="lowerLetter"/>
+      <w:lvlText w:val="%5."/>
+      <w:lvlJc w:val="left"/>
+      <w:pPr>
+        <w:ind w:left="3600" w:hanging="360"/>
+      </w:pPr>
+    </w:lvl>
+    <w:lvl w:ilvl="5" w:tplc="240A001B" w:tentative="1">
+      <w:start w:val="1"/>
+      <w:numFmt w:val="lowerRoman"/>
+      <w:lvlText w:val="%6."/>
+      <w:lvlJc w:val="right"/>
+      <w:pPr>
+        <w:ind w:left="4320" w:hanging="180"/>
+      </w:pPr>
+    </w:lvl>
+    <w:lvl w:ilvl="6" w:tplc="240A000F" w:tentative="1">
+      <w:start w:val="1"/>
+      <w:numFmt w:val="decimal"/>
+      <w:lvlText w:val="%7."/>
+      <w:lvlJc w:val="left"/>
+      <w:pPr>
+        <w:ind w:left="5040" w:hanging="360"/>
+      </w:pPr>
+    </w:lvl>
+    <w:lvl w:ilvl="7" w:tplc="240A0019" w:tentative="1">
+      <w:start w:val="1"/>
+      <w:numFmt w:val="lowerLetter"/>
+      <w:lvlText w:val="%8."/>
+      <w:lvlJc w:val="left"/>
+      <w:pPr>
+        <w:ind w:left="5760" w:hanging="360"/>
+      </w:pPr>
+    </w:lvl>
+    <w:lvl w:ilvl="8" w:tplc="240A001B" w:tentative="1">
+      <w:start w:val="1"/>
+      <w:numFmt w:val="lowerRoman"/>
+      <w:lvlText w:val="%9."/>
+      <w:lvlJc w:val="right"/>
+      <w:pPr>
+        <w:ind w:left="6480" w:hanging="180"/>
+      </w:pPr>
+    </w:lvl>
+  </w:abstractNum>
+  <w:abstractNum w:abstractNumId="3" w15:restartNumberingAfterBreak="0">
     <w:nsid w:val="0C931201"/>
     <w:multiLevelType w:val="hybridMultilevel"/>
     <w:tmpl w:val="AA447AD0"/>
@@ -5199,7 +5771,7 @@
         <w:rFonts w:ascii="Symbol" w:hAnsi="Symbol" w:hint="default"/>
       </w:rPr>
     </w:lvl>
-    <w:lvl w:ilvl="1" w:tplc="240A0003" w:tentative="1">
+    <w:lvl w:ilvl="1" w:tplc="240A0003">
       <w:start w:val="1"/>
       <w:numFmt w:val="bullet"/>
       <w:lvlText w:val="o"/>
@@ -5296,7 +5868,7 @@
       </w:rPr>
     </w:lvl>
   </w:abstractNum>
-  <w:abstractNum w:abstractNumId="3" w15:restartNumberingAfterBreak="0">
+  <w:abstractNum w:abstractNumId="4" w15:restartNumberingAfterBreak="0">
     <w:nsid w:val="129B03BF"/>
     <w:multiLevelType w:val="hybridMultilevel"/>
     <w:tmpl w:val="C50282F4"/>
@@ -5382,7 +5954,7 @@
       </w:pPr>
     </w:lvl>
   </w:abstractNum>
-  <w:abstractNum w:abstractNumId="4" w15:restartNumberingAfterBreak="0">
+  <w:abstractNum w:abstractNumId="5" w15:restartNumberingAfterBreak="0">
     <w:nsid w:val="1F802EEB"/>
     <w:multiLevelType w:val="hybridMultilevel"/>
     <w:tmpl w:val="02BAFD76"/>
@@ -5397,7 +5969,7 @@
         <w:rFonts w:ascii="Arial" w:eastAsiaTheme="minorHAnsi" w:hAnsi="Arial" w:cs="Arial" w:hint="default"/>
       </w:rPr>
     </w:lvl>
-    <w:lvl w:ilvl="1" w:tplc="240A0003" w:tentative="1">
+    <w:lvl w:ilvl="1" w:tplc="240A0003">
       <w:start w:val="1"/>
       <w:numFmt w:val="bullet"/>
       <w:lvlText w:val="o"/>
@@ -5494,7 +6066,7 @@
       </w:rPr>
     </w:lvl>
   </w:abstractNum>
-  <w:abstractNum w:abstractNumId="5" w15:restartNumberingAfterBreak="0">
+  <w:abstractNum w:abstractNumId="6" w15:restartNumberingAfterBreak="0">
     <w:nsid w:val="5CAA3FE2"/>
     <w:multiLevelType w:val="hybridMultilevel"/>
     <w:tmpl w:val="28E64D54"/>
@@ -5581,28 +6153,31 @@
     </w:lvl>
   </w:abstractNum>
   <w:num w:numId="1" w16cid:durableId="688484079">
-    <w:abstractNumId w:val="2"/>
+    <w:abstractNumId w:val="3"/>
   </w:num>
   <w:num w:numId="2" w16cid:durableId="2048875234">
-    <w:abstractNumId w:val="4"/>
+    <w:abstractNumId w:val="5"/>
   </w:num>
   <w:num w:numId="3" w16cid:durableId="810246811">
-    <w:abstractNumId w:val="3"/>
+    <w:abstractNumId w:val="4"/>
   </w:num>
   <w:num w:numId="4" w16cid:durableId="1445005952">
     <w:abstractNumId w:val="0"/>
   </w:num>
   <w:num w:numId="5" w16cid:durableId="1687366380">
-    <w:abstractNumId w:val="5"/>
+    <w:abstractNumId w:val="6"/>
   </w:num>
   <w:num w:numId="6" w16cid:durableId="1214925258">
     <w:abstractNumId w:val="1"/>
+  </w:num>
+  <w:num w:numId="7" w16cid:durableId="1619604123">
+    <w:abstractNumId w:val="2"/>
   </w:num>
 </w:numbering>
 </file>
 
 <file path=word/styles.xml><?xml version="1.0" encoding="utf-8"?>
-<w:styles xmlns:mc="http://schemas.openxmlformats.org/markup-compatibility/2006" xmlns:r="http://schemas.openxmlformats.org/officeDocument/2006/relationships" xmlns:w="http://schemas.openxmlformats.org/wordprocessingml/2006/main" xmlns:w14="http://schemas.microsoft.com/office/word/2010/wordml" xmlns:w15="http://schemas.microsoft.com/office/word/2012/wordml" xmlns:w16cex="http://schemas.microsoft.com/office/word/2018/wordml/cex" xmlns:w16cid="http://schemas.microsoft.com/office/word/2016/wordml/cid" xmlns:w16="http://schemas.microsoft.com/office/word/2018/wordml" xmlns:w16sdtdh="http://schemas.microsoft.com/office/word/2020/wordml/sdtdatahash" xmlns:w16se="http://schemas.microsoft.com/office/word/2015/wordml/symex" mc:Ignorable="w14 w15 w16se w16cid w16 w16cex w16sdtdh">
+<w:styles xmlns:mc="http://schemas.openxmlformats.org/markup-compatibility/2006" xmlns:r="http://schemas.openxmlformats.org/officeDocument/2006/relationships" xmlns:w="http://schemas.openxmlformats.org/wordprocessingml/2006/main" xmlns:w14="http://schemas.microsoft.com/office/word/2010/wordml" xmlns:w15="http://schemas.microsoft.com/office/word/2012/wordml" xmlns:w16cex="http://schemas.microsoft.com/office/word/2018/wordml/cex" xmlns:w16cid="http://schemas.microsoft.com/office/word/2016/wordml/cid" xmlns:w16="http://schemas.microsoft.com/office/word/2018/wordml" xmlns:w16du="http://schemas.microsoft.com/office/word/2023/wordml/word16du" xmlns:w16sdtdh="http://schemas.microsoft.com/office/word/2020/wordml/sdtdatahash" xmlns:w16se="http://schemas.microsoft.com/office/word/2015/wordml/symex" mc:Ignorable="w14 w15 w16se w16cid w16 w16cex w16sdtdh w16du">
   <w:docDefaults>
     <w:rPrDefault>
       <w:rPr>
@@ -6001,7 +6576,7 @@
   <w:style w:type="paragraph" w:default="1" w:styleId="Normal">
     <w:name w:val="Normal"/>
     <w:qFormat/>
-    <w:rsid w:val="00AA6F50"/>
+    <w:rsid w:val="00B60681"/>
   </w:style>
   <w:style w:type="paragraph" w:styleId="Ttulo1">
     <w:name w:val="heading 1"/>
